--- a/BMW sales Project Documentation.docx
+++ b/BMW sales Project Documentation.docx
@@ -2136,7 +2136,7 @@
           <w:b/>
           <w:bCs/>
         </w:rPr>
-        <w:t>Sales Growth by Year</w:t>
+        <w:t>Fuel Type Market Share</w:t>
       </w:r>
     </w:p>
     <w:p>
@@ -2170,47 +2170,100 @@
           <w:rStyle w:val="HTMLCode"/>
           <w:rFonts w:eastAsiaTheme="majorEastAsia"/>
         </w:rPr>
-        <w:t>Sales_</w:t>
-      </w:r>
-      <w:proofErr w:type="gramStart"/>
+        <w:t>Sales_Volume</w:t>
+      </w:r>
+      <w:proofErr w:type="spellEnd"/>
       <w:r>
         <w:rPr>
           <w:rStyle w:val="HTMLCode"/>
           <w:rFonts w:eastAsiaTheme="majorEastAsia"/>
         </w:rPr>
-        <w:t>Volume</w:t>
-      </w:r>
-      <w:proofErr w:type="spellEnd"/>
+        <w:t xml:space="preserve"> per </w:t>
+      </w:r>
+      <w:proofErr w:type="spellStart"/>
       <w:r>
         <w:rPr>
           <w:rStyle w:val="HTMLCode"/>
           <w:rFonts w:eastAsiaTheme="majorEastAsia"/>
         </w:rPr>
-        <w:t>(</w:t>
-      </w:r>
-      <w:proofErr w:type="gramEnd"/>
+        <w:t>Fuel_Type</w:t>
+      </w:r>
+      <w:proofErr w:type="spellEnd"/>
       <w:r>
         <w:rPr>
           <w:rStyle w:val="HTMLCode"/>
           <w:rFonts w:eastAsiaTheme="majorEastAsia"/>
         </w:rPr>
-        <w:t xml:space="preserve">Current Year) – </w:t>
-      </w:r>
-      <w:proofErr w:type="spellStart"/>
+        <w:t xml:space="preserve"> ÷ Total Sales Volume) * 100</w:t>
+      </w:r>
+    </w:p>
+    <w:p>
+      <w:pPr>
+        <w:pStyle w:val="NormalWeb"/>
+        <w:numPr>
+          <w:ilvl w:val="1"/>
+          <w:numId w:val="12"/>
+        </w:numPr>
+      </w:pPr>
+      <w:r>
+        <w:rPr>
+          <w:b/>
+          <w:bCs/>
+        </w:rPr>
+        <w:t>Purpose:</w:t>
+      </w:r>
+      <w:r>
+        <w:t xml:space="preserve"> Shows the adoption rate of Electric vs. Hybrid vs. Petrol models.</w:t>
+      </w:r>
+    </w:p>
+    <w:p>
+      <w:pPr>
+        <w:pStyle w:val="NormalWeb"/>
+        <w:numPr>
+          <w:ilvl w:val="0"/>
+          <w:numId w:val="12"/>
+        </w:numPr>
+      </w:pPr>
+      <w:r>
+        <w:rPr>
+          <w:b/>
+          <w:bCs/>
+        </w:rPr>
+        <w:t>Average Mileage at Sale</w:t>
+      </w:r>
+    </w:p>
+    <w:p>
+      <w:pPr>
+        <w:pStyle w:val="NormalWeb"/>
+        <w:numPr>
+          <w:ilvl w:val="1"/>
+          <w:numId w:val="12"/>
+        </w:numPr>
+      </w:pPr>
+      <w:r>
+        <w:rPr>
+          <w:b/>
+          <w:bCs/>
+        </w:rPr>
+        <w:t>Formula:</w:t>
+      </w:r>
+      <w:r>
+        <w:t xml:space="preserve"> </w:t>
+      </w:r>
       <w:r>
         <w:rPr>
           <w:rStyle w:val="HTMLCode"/>
           <w:rFonts w:eastAsiaTheme="majorEastAsia"/>
         </w:rPr>
-        <w:t>Sales_</w:t>
-      </w:r>
-      <w:proofErr w:type="gramStart"/>
+        <w:t>AVERAGE('</w:t>
+      </w:r>
+      <w:proofErr w:type="spellStart"/>
       <w:r>
         <w:rPr>
           <w:rStyle w:val="HTMLCode"/>
           <w:rFonts w:eastAsiaTheme="majorEastAsia"/>
         </w:rPr>
-        <w:t>Volume</w:t>
+        <w:t>BMW_Car_Sales</w:t>
       </w:r>
       <w:proofErr w:type="spellEnd"/>
       <w:r>
@@ -2218,47 +2271,119 @@
           <w:rStyle w:val="HTMLCode"/>
           <w:rFonts w:eastAsiaTheme="majorEastAsia"/>
         </w:rPr>
-        <w:t>(</w:t>
-      </w:r>
-      <w:proofErr w:type="gramEnd"/>
+        <w:t>'[</w:t>
+      </w:r>
+      <w:proofErr w:type="spellStart"/>
       <w:r>
         <w:rPr>
           <w:rStyle w:val="HTMLCode"/>
           <w:rFonts w:eastAsiaTheme="majorEastAsia"/>
         </w:rPr>
-        <w:t xml:space="preserve">Previous Year)) ÷ </w:t>
-      </w:r>
-      <w:proofErr w:type="spellStart"/>
+        <w:t>Mileage_KM</w:t>
+      </w:r>
+      <w:proofErr w:type="spellEnd"/>
       <w:r>
         <w:rPr>
           <w:rStyle w:val="HTMLCode"/>
           <w:rFonts w:eastAsiaTheme="majorEastAsia"/>
         </w:rPr>
-        <w:t>Sales_</w:t>
-      </w:r>
-      <w:proofErr w:type="gramStart"/>
+        <w:t>])</w:t>
+      </w:r>
+    </w:p>
+    <w:p>
+      <w:pPr>
+        <w:pStyle w:val="NormalWeb"/>
+        <w:numPr>
+          <w:ilvl w:val="1"/>
+          <w:numId w:val="12"/>
+        </w:numPr>
+      </w:pPr>
+      <w:r>
+        <w:rPr>
+          <w:b/>
+          <w:bCs/>
+        </w:rPr>
+        <w:t>Purpose:</w:t>
+      </w:r>
+      <w:r>
+        <w:t xml:space="preserve"> Helps understand customer behavior and vehicle usage lifespan.</w:t>
+      </w:r>
+    </w:p>
+    <w:p>
+      <w:pPr>
+        <w:pStyle w:val="NormalWeb"/>
+        <w:numPr>
+          <w:ilvl w:val="0"/>
+          <w:numId w:val="12"/>
+        </w:numPr>
+      </w:pPr>
+      <w:r>
+        <w:rPr>
+          <w:b/>
+          <w:bCs/>
+        </w:rPr>
+        <w:t>Sales Classification Distribution</w:t>
+      </w:r>
+    </w:p>
+    <w:p>
+      <w:pPr>
+        <w:pStyle w:val="NormalWeb"/>
+        <w:numPr>
+          <w:ilvl w:val="1"/>
+          <w:numId w:val="12"/>
+        </w:numPr>
+      </w:pPr>
+      <w:r>
+        <w:rPr>
+          <w:b/>
+          <w:bCs/>
+        </w:rPr>
+        <w:t>Formula:</w:t>
+      </w:r>
+      <w:r>
+        <w:t xml:space="preserve"> </w:t>
+      </w:r>
       <w:r>
         <w:rPr>
           <w:rStyle w:val="HTMLCode"/>
           <w:rFonts w:eastAsiaTheme="majorEastAsia"/>
         </w:rPr>
-        <w:t>Volume</w:t>
-      </w:r>
-      <w:proofErr w:type="spellEnd"/>
+        <w:t>COUNT('</w:t>
+      </w:r>
+      <w:proofErr w:type="spellStart"/>
       <w:r>
         <w:rPr>
           <w:rStyle w:val="HTMLCode"/>
           <w:rFonts w:eastAsiaTheme="majorEastAsia"/>
         </w:rPr>
-        <w:t>(</w:t>
-      </w:r>
-      <w:proofErr w:type="gramEnd"/>
+        <w:t>BMW_Car_Sales</w:t>
+      </w:r>
+      <w:proofErr w:type="spellEnd"/>
       <w:r>
         <w:rPr>
           <w:rStyle w:val="HTMLCode"/>
           <w:rFonts w:eastAsiaTheme="majorEastAsia"/>
         </w:rPr>
-        <w:t>Previous Year)</w:t>
+        <w:t>'[</w:t>
+      </w:r>
+      <w:proofErr w:type="spellStart"/>
+      <w:r>
+        <w:rPr>
+          <w:rStyle w:val="HTMLCode"/>
+          <w:rFonts w:eastAsiaTheme="majorEastAsia"/>
+        </w:rPr>
+        <w:t>Sales_Classification</w:t>
+      </w:r>
+      <w:proofErr w:type="spellEnd"/>
+      <w:r>
+        <w:rPr>
+          <w:rStyle w:val="HTMLCode"/>
+          <w:rFonts w:eastAsiaTheme="majorEastAsia"/>
+        </w:rPr>
+        <w:t>])</w:t>
+      </w:r>
+      <w:r>
+        <w:t xml:space="preserve"> by category (Low, Medium, High).</w:t>
       </w:r>
     </w:p>
     <w:p>
@@ -2277,7 +2402,7 @@
         <w:t>Purpose:</w:t>
       </w:r>
       <w:r>
-        <w:t xml:space="preserve"> Tracks demand trends and year-over-year performance changes.</w:t>
+        <w:t xml:space="preserve"> Helps see performance distribution across models based on classification.</w:t>
       </w:r>
     </w:p>
     <w:p>
@@ -2293,7 +2418,7 @@
           <w:b/>
           <w:bCs/>
         </w:rPr>
-        <w:t>Fuel Type Market Share</w:t>
+        <w:t>Revenue per Engine Size</w:t>
       </w:r>
     </w:p>
     <w:p>
@@ -2319,7 +2444,10 @@
           <w:rStyle w:val="HTMLCode"/>
           <w:rFonts w:eastAsiaTheme="majorEastAsia"/>
         </w:rPr>
-        <w:t>(</w:t>
+        <w:t>[Total Revenue]</w:t>
+      </w:r>
+      <w:r>
+        <w:t xml:space="preserve"> grouped by </w:t>
       </w:r>
       <w:proofErr w:type="spellStart"/>
       <w:r>
@@ -2327,31 +2455,11 @@
           <w:rStyle w:val="HTMLCode"/>
           <w:rFonts w:eastAsiaTheme="majorEastAsia"/>
         </w:rPr>
-        <w:t>Sales_Volume</w:t>
+        <w:t>Engine_Size_L</w:t>
       </w:r>
       <w:proofErr w:type="spellEnd"/>
       <w:r>
-        <w:rPr>
-          <w:rStyle w:val="HTMLCode"/>
-          <w:rFonts w:eastAsiaTheme="majorEastAsia"/>
-        </w:rPr>
-        <w:t xml:space="preserve"> per </w:t>
-      </w:r>
-      <w:proofErr w:type="spellStart"/>
-      <w:r>
-        <w:rPr>
-          <w:rStyle w:val="HTMLCode"/>
-          <w:rFonts w:eastAsiaTheme="majorEastAsia"/>
-        </w:rPr>
-        <w:t>Fuel_Type</w:t>
-      </w:r>
-      <w:proofErr w:type="spellEnd"/>
-      <w:r>
-        <w:rPr>
-          <w:rStyle w:val="HTMLCode"/>
-          <w:rFonts w:eastAsiaTheme="majorEastAsia"/>
-        </w:rPr>
-        <w:t xml:space="preserve"> ÷ Total Sales Volume) * 100</w:t>
+        <w:t>.</w:t>
       </w:r>
     </w:p>
     <w:p>
@@ -2370,348 +2478,6 @@
         <w:t>Purpose:</w:t>
       </w:r>
       <w:r>
-        <w:t xml:space="preserve"> Shows the adoption rate of Electric vs. Hybrid vs. Petrol models.</w:t>
-      </w:r>
-    </w:p>
-    <w:p>
-      <w:pPr>
-        <w:pStyle w:val="NormalWeb"/>
-        <w:numPr>
-          <w:ilvl w:val="0"/>
-          <w:numId w:val="12"/>
-        </w:numPr>
-      </w:pPr>
-      <w:r>
-        <w:rPr>
-          <w:b/>
-          <w:bCs/>
-        </w:rPr>
-        <w:t>Transmission Preference</w:t>
-      </w:r>
-    </w:p>
-    <w:p>
-      <w:pPr>
-        <w:pStyle w:val="NormalWeb"/>
-        <w:numPr>
-          <w:ilvl w:val="1"/>
-          <w:numId w:val="12"/>
-        </w:numPr>
-      </w:pPr>
-      <w:r>
-        <w:rPr>
-          <w:b/>
-          <w:bCs/>
-        </w:rPr>
-        <w:t>Formula:</w:t>
-      </w:r>
-      <w:r>
-        <w:t xml:space="preserve"> </w:t>
-      </w:r>
-      <w:r>
-        <w:rPr>
-          <w:rStyle w:val="HTMLCode"/>
-          <w:rFonts w:eastAsiaTheme="majorEastAsia"/>
-        </w:rPr>
-        <w:t>(</w:t>
-      </w:r>
-      <w:proofErr w:type="spellStart"/>
-      <w:r>
-        <w:rPr>
-          <w:rStyle w:val="HTMLCode"/>
-          <w:rFonts w:eastAsiaTheme="majorEastAsia"/>
-        </w:rPr>
-        <w:t>Sales_Volume</w:t>
-      </w:r>
-      <w:proofErr w:type="spellEnd"/>
-      <w:r>
-        <w:rPr>
-          <w:rStyle w:val="HTMLCode"/>
-          <w:rFonts w:eastAsiaTheme="majorEastAsia"/>
-        </w:rPr>
-        <w:t xml:space="preserve"> per Transmission Type ÷ Total Sales Volume) * 100</w:t>
-      </w:r>
-    </w:p>
-    <w:p>
-      <w:pPr>
-        <w:pStyle w:val="NormalWeb"/>
-        <w:numPr>
-          <w:ilvl w:val="1"/>
-          <w:numId w:val="12"/>
-        </w:numPr>
-      </w:pPr>
-      <w:r>
-        <w:rPr>
-          <w:b/>
-          <w:bCs/>
-        </w:rPr>
-        <w:t>Purpose:</w:t>
-      </w:r>
-      <w:r>
-        <w:t xml:space="preserve"> Provides the sales split between Manual and Automatic transmissions.</w:t>
-      </w:r>
-    </w:p>
-    <w:p>
-      <w:pPr>
-        <w:pStyle w:val="NormalWeb"/>
-        <w:numPr>
-          <w:ilvl w:val="0"/>
-          <w:numId w:val="12"/>
-        </w:numPr>
-      </w:pPr>
-      <w:r>
-        <w:rPr>
-          <w:b/>
-          <w:bCs/>
-        </w:rPr>
-        <w:t>Average Mileage at Sale</w:t>
-      </w:r>
-    </w:p>
-    <w:p>
-      <w:pPr>
-        <w:pStyle w:val="NormalWeb"/>
-        <w:numPr>
-          <w:ilvl w:val="1"/>
-          <w:numId w:val="12"/>
-        </w:numPr>
-      </w:pPr>
-      <w:r>
-        <w:rPr>
-          <w:b/>
-          <w:bCs/>
-        </w:rPr>
-        <w:t>Formula:</w:t>
-      </w:r>
-      <w:r>
-        <w:t xml:space="preserve"> </w:t>
-      </w:r>
-      <w:r>
-        <w:rPr>
-          <w:rStyle w:val="HTMLCode"/>
-          <w:rFonts w:eastAsiaTheme="majorEastAsia"/>
-        </w:rPr>
-        <w:t>AVERAGE('</w:t>
-      </w:r>
-      <w:proofErr w:type="spellStart"/>
-      <w:r>
-        <w:rPr>
-          <w:rStyle w:val="HTMLCode"/>
-          <w:rFonts w:eastAsiaTheme="majorEastAsia"/>
-        </w:rPr>
-        <w:t>BMW_Car_Sales</w:t>
-      </w:r>
-      <w:proofErr w:type="spellEnd"/>
-      <w:r>
-        <w:rPr>
-          <w:rStyle w:val="HTMLCode"/>
-          <w:rFonts w:eastAsiaTheme="majorEastAsia"/>
-        </w:rPr>
-        <w:t>'[</w:t>
-      </w:r>
-      <w:proofErr w:type="spellStart"/>
-      <w:r>
-        <w:rPr>
-          <w:rStyle w:val="HTMLCode"/>
-          <w:rFonts w:eastAsiaTheme="majorEastAsia"/>
-        </w:rPr>
-        <w:t>Mileage_KM</w:t>
-      </w:r>
-      <w:proofErr w:type="spellEnd"/>
-      <w:r>
-        <w:rPr>
-          <w:rStyle w:val="HTMLCode"/>
-          <w:rFonts w:eastAsiaTheme="majorEastAsia"/>
-        </w:rPr>
-        <w:t>])</w:t>
-      </w:r>
-    </w:p>
-    <w:p>
-      <w:pPr>
-        <w:pStyle w:val="NormalWeb"/>
-        <w:numPr>
-          <w:ilvl w:val="1"/>
-          <w:numId w:val="12"/>
-        </w:numPr>
-      </w:pPr>
-      <w:r>
-        <w:rPr>
-          <w:b/>
-          <w:bCs/>
-        </w:rPr>
-        <w:t>Purpose:</w:t>
-      </w:r>
-      <w:r>
-        <w:t xml:space="preserve"> Helps understand customer behavior and vehicle usage lifespan.</w:t>
-      </w:r>
-    </w:p>
-    <w:p>
-      <w:pPr>
-        <w:pStyle w:val="NormalWeb"/>
-        <w:numPr>
-          <w:ilvl w:val="0"/>
-          <w:numId w:val="12"/>
-        </w:numPr>
-      </w:pPr>
-      <w:r>
-        <w:rPr>
-          <w:b/>
-          <w:bCs/>
-        </w:rPr>
-        <w:t>Sales Classification Distribution</w:t>
-      </w:r>
-    </w:p>
-    <w:p>
-      <w:pPr>
-        <w:pStyle w:val="NormalWeb"/>
-        <w:numPr>
-          <w:ilvl w:val="1"/>
-          <w:numId w:val="12"/>
-        </w:numPr>
-      </w:pPr>
-      <w:r>
-        <w:rPr>
-          <w:b/>
-          <w:bCs/>
-        </w:rPr>
-        <w:t>Formula:</w:t>
-      </w:r>
-      <w:r>
-        <w:t xml:space="preserve"> </w:t>
-      </w:r>
-      <w:r>
-        <w:rPr>
-          <w:rStyle w:val="HTMLCode"/>
-          <w:rFonts w:eastAsiaTheme="majorEastAsia"/>
-        </w:rPr>
-        <w:t>COUNT('</w:t>
-      </w:r>
-      <w:proofErr w:type="spellStart"/>
-      <w:r>
-        <w:rPr>
-          <w:rStyle w:val="HTMLCode"/>
-          <w:rFonts w:eastAsiaTheme="majorEastAsia"/>
-        </w:rPr>
-        <w:t>BMW_Car_Sales</w:t>
-      </w:r>
-      <w:proofErr w:type="spellEnd"/>
-      <w:r>
-        <w:rPr>
-          <w:rStyle w:val="HTMLCode"/>
-          <w:rFonts w:eastAsiaTheme="majorEastAsia"/>
-        </w:rPr>
-        <w:t>'[</w:t>
-      </w:r>
-      <w:proofErr w:type="spellStart"/>
-      <w:r>
-        <w:rPr>
-          <w:rStyle w:val="HTMLCode"/>
-          <w:rFonts w:eastAsiaTheme="majorEastAsia"/>
-        </w:rPr>
-        <w:t>Sales_Classification</w:t>
-      </w:r>
-      <w:proofErr w:type="spellEnd"/>
-      <w:r>
-        <w:rPr>
-          <w:rStyle w:val="HTMLCode"/>
-          <w:rFonts w:eastAsiaTheme="majorEastAsia"/>
-        </w:rPr>
-        <w:t>])</w:t>
-      </w:r>
-      <w:r>
-        <w:t xml:space="preserve"> by category (Low, Medium, High).</w:t>
-      </w:r>
-    </w:p>
-    <w:p>
-      <w:pPr>
-        <w:pStyle w:val="NormalWeb"/>
-        <w:numPr>
-          <w:ilvl w:val="1"/>
-          <w:numId w:val="12"/>
-        </w:numPr>
-      </w:pPr>
-      <w:r>
-        <w:rPr>
-          <w:b/>
-          <w:bCs/>
-        </w:rPr>
-        <w:t>Purpose:</w:t>
-      </w:r>
-      <w:r>
-        <w:t xml:space="preserve"> Helps see performance distribution across models based on classification.</w:t>
-      </w:r>
-    </w:p>
-    <w:p>
-      <w:pPr>
-        <w:pStyle w:val="NormalWeb"/>
-        <w:numPr>
-          <w:ilvl w:val="0"/>
-          <w:numId w:val="12"/>
-        </w:numPr>
-      </w:pPr>
-      <w:r>
-        <w:rPr>
-          <w:b/>
-          <w:bCs/>
-        </w:rPr>
-        <w:t>Revenue per Engine Size</w:t>
-      </w:r>
-    </w:p>
-    <w:p>
-      <w:pPr>
-        <w:pStyle w:val="NormalWeb"/>
-        <w:numPr>
-          <w:ilvl w:val="1"/>
-          <w:numId w:val="12"/>
-        </w:numPr>
-      </w:pPr>
-      <w:r>
-        <w:rPr>
-          <w:b/>
-          <w:bCs/>
-        </w:rPr>
-        <w:t>Formula:</w:t>
-      </w:r>
-      <w:r>
-        <w:t xml:space="preserve"> </w:t>
-      </w:r>
-      <w:r>
-        <w:rPr>
-          <w:rStyle w:val="HTMLCode"/>
-          <w:rFonts w:eastAsiaTheme="majorEastAsia"/>
-        </w:rPr>
-        <w:t>[Total Revenue]</w:t>
-      </w:r>
-      <w:r>
-        <w:t xml:space="preserve"> grouped by </w:t>
-      </w:r>
-      <w:proofErr w:type="spellStart"/>
-      <w:r>
-        <w:rPr>
-          <w:rStyle w:val="HTMLCode"/>
-          <w:rFonts w:eastAsiaTheme="majorEastAsia"/>
-        </w:rPr>
-        <w:t>Engine_Size_L</w:t>
-      </w:r>
-      <w:proofErr w:type="spellEnd"/>
-      <w:r>
-        <w:t>.</w:t>
-      </w:r>
-    </w:p>
-    <w:p>
-      <w:pPr>
-        <w:pStyle w:val="NormalWeb"/>
-        <w:numPr>
-          <w:ilvl w:val="1"/>
-          <w:numId w:val="12"/>
-        </w:numPr>
-      </w:pPr>
-      <w:r>
-        <w:rPr>
-          <w:b/>
-          <w:bCs/>
-        </w:rPr>
-        <w:t>Purpose:</w:t>
-      </w:r>
-      <w:r>
         <w:t xml:space="preserve"> Compares revenue contribution by engine capacity (e.g., 2.4L vs 4.0L).</w:t>
       </w:r>
     </w:p>
@@ -2993,7 +2759,6 @@
           <w:kern w:val="0"/>
           <w14:ligatures w14:val="none"/>
         </w:rPr>
-        <w:lastRenderedPageBreak/>
         <w:t>KPI Cards:</w:t>
       </w:r>
       <w:r>
@@ -3182,6 +2947,7 @@
           <w:kern w:val="0"/>
           <w14:ligatures w14:val="none"/>
         </w:rPr>
+        <w:lastRenderedPageBreak/>
         <w:t>Custom Image Slicer:</w:t>
       </w:r>
       <w:r>
